--- a/05. Referências.docx
+++ b/05. Referências.docx
@@ -51,7 +51,13 @@
           </w:tcPr>
           <w:p>
             <w:r>
-              <w:t>Concorrência indireto de gelo</w:t>
+              <w:t>Concorrência indiret</w:t>
+            </w:r>
+            <w:r>
+              <w:t>a</w:t>
+            </w:r>
+            <w:r>
+              <w:t xml:space="preserve"> de gelo</w:t>
             </w:r>
           </w:p>
         </w:tc>
@@ -86,100 +92,6 @@
               </w:r>
             </w:hyperlink>
           </w:p>
-        </w:tc>
-      </w:tr>
-      <w:tr>
-        <w:trPr>
-          <w:trHeight w:val="535"/>
-        </w:trPr>
-        <w:tc>
-          <w:tcPr>
-            <w:tcW w:w="4860" w:type="dxa"/>
-            <w:shd w:val="clear" w:color="auto" w:fill="auto"/>
-            <w:tcMar>
-              <w:top w:w="100" w:type="dxa"/>
-              <w:left w:w="100" w:type="dxa"/>
-              <w:bottom w:w="100" w:type="dxa"/>
-              <w:right w:w="100" w:type="dxa"/>
-            </w:tcMar>
-          </w:tcPr>
-          <w:p/>
-        </w:tc>
-        <w:tc>
-          <w:tcPr>
-            <w:tcW w:w="4860" w:type="dxa"/>
-            <w:shd w:val="clear" w:color="auto" w:fill="auto"/>
-            <w:tcMar>
-              <w:top w:w="100" w:type="dxa"/>
-              <w:left w:w="100" w:type="dxa"/>
-              <w:bottom w:w="100" w:type="dxa"/>
-              <w:right w:w="100" w:type="dxa"/>
-            </w:tcMar>
-          </w:tcPr>
-          <w:p/>
-        </w:tc>
-      </w:tr>
-      <w:tr>
-        <w:trPr>
-          <w:trHeight w:val="535"/>
-        </w:trPr>
-        <w:tc>
-          <w:tcPr>
-            <w:tcW w:w="4860" w:type="dxa"/>
-            <w:shd w:val="clear" w:color="auto" w:fill="auto"/>
-            <w:tcMar>
-              <w:top w:w="100" w:type="dxa"/>
-              <w:left w:w="100" w:type="dxa"/>
-              <w:bottom w:w="100" w:type="dxa"/>
-              <w:right w:w="100" w:type="dxa"/>
-            </w:tcMar>
-          </w:tcPr>
-          <w:p/>
-        </w:tc>
-        <w:tc>
-          <w:tcPr>
-            <w:tcW w:w="4860" w:type="dxa"/>
-            <w:shd w:val="clear" w:color="auto" w:fill="auto"/>
-            <w:tcMar>
-              <w:top w:w="100" w:type="dxa"/>
-              <w:left w:w="100" w:type="dxa"/>
-              <w:bottom w:w="100" w:type="dxa"/>
-              <w:right w:w="100" w:type="dxa"/>
-            </w:tcMar>
-          </w:tcPr>
-          <w:p/>
-        </w:tc>
-      </w:tr>
-      <w:tr>
-        <w:trPr>
-          <w:trHeight w:val="535"/>
-        </w:trPr>
-        <w:tc>
-          <w:tcPr>
-            <w:tcW w:w="4860" w:type="dxa"/>
-            <w:shd w:val="clear" w:color="auto" w:fill="auto"/>
-            <w:tcMar>
-              <w:top w:w="100" w:type="dxa"/>
-              <w:left w:w="100" w:type="dxa"/>
-              <w:bottom w:w="100" w:type="dxa"/>
-              <w:right w:w="100" w:type="dxa"/>
-            </w:tcMar>
-          </w:tcPr>
-          <w:p/>
-        </w:tc>
-        <w:tc>
-          <w:tcPr>
-            <w:tcW w:w="4860" w:type="dxa"/>
-            <w:shd w:val="clear" w:color="auto" w:fill="auto"/>
-            <w:tcMar>
-              <w:top w:w="100" w:type="dxa"/>
-              <w:left w:w="100" w:type="dxa"/>
-              <w:bottom w:w="100" w:type="dxa"/>
-              <w:right w:w="100" w:type="dxa"/>
-            </w:tcMar>
-          </w:tcPr>
-          <w:p/>
-          <w:p/>
         </w:tc>
       </w:tr>
     </w:tbl>
